--- a/Docs rel_ez_intensity module.docx
+++ b/Docs rel_ez_intensity module.docx
@@ -20,123 +20,116 @@
       <w:pPr>
         <w:rPr>
           <w:rFonts w:ascii="Consolas" w:hAnsi="Consolas"/>
-        </w:rPr>
-      </w:pPr>
+          <w:lang w:val="en-US"/>
+        </w:rPr>
+      </w:pPr>
+      <w:r>
+        <w:rPr>
+          <w:rFonts w:ascii="Consolas" w:hAnsi="Consolas"/>
+          <w:lang w:val="en-US"/>
+        </w:rPr>
+        <w:t xml:space="preserve">Documentation module </w:t>
+      </w:r>
       <w:proofErr w:type="spellStart"/>
       <w:r>
         <w:rPr>
           <w:rFonts w:ascii="Consolas" w:hAnsi="Consolas"/>
-        </w:rPr>
-        <w:t>Documentation</w:t>
+          <w:lang w:val="en-US"/>
+        </w:rPr>
+        <w:t>rel_ez_intensity</w:t>
       </w:r>
       <w:proofErr w:type="spellEnd"/>
-      <w:r>
-        <w:rPr>
-          <w:rFonts w:ascii="Consolas" w:hAnsi="Consolas"/>
-        </w:rPr>
-        <w:t xml:space="preserve"> </w:t>
+    </w:p>
+    <w:p>
+      <w:pPr>
+        <w:rPr>
+          <w:rFonts w:ascii="Consolas" w:hAnsi="Consolas"/>
+          <w:lang w:val="en-US"/>
+        </w:rPr>
+      </w:pPr>
+    </w:p>
+    <w:p>
+      <w:pPr>
+        <w:rPr>
+          <w:rFonts w:ascii="Consolas" w:hAnsi="Consolas"/>
+          <w:lang w:val="en-US"/>
+        </w:rPr>
+      </w:pPr>
+      <w:r>
+        <w:rPr>
+          <w:rFonts w:ascii="Consolas" w:hAnsi="Consolas"/>
+          <w:lang w:val="en-US"/>
+        </w:rPr>
+        <w:t xml:space="preserve">class </w:t>
       </w:r>
       <w:proofErr w:type="spellStart"/>
       <w:r>
         <w:rPr>
           <w:rFonts w:ascii="Consolas" w:hAnsi="Consolas"/>
-        </w:rPr>
-        <w:t>module</w:t>
+          <w:lang w:val="en-US"/>
+        </w:rPr>
+        <w:t>RelEZIntensity</w:t>
       </w:r>
       <w:proofErr w:type="spellEnd"/>
       <w:r>
         <w:rPr>
           <w:rFonts w:ascii="Consolas" w:hAnsi="Consolas"/>
-        </w:rPr>
-        <w:t xml:space="preserve"> </w:t>
-      </w:r>
+          <w:lang w:val="en-US"/>
+        </w:rPr>
+        <w:t>:</w:t>
+      </w:r>
+    </w:p>
+    <w:p>
+      <w:pPr>
+        <w:rPr>
+          <w:rFonts w:ascii="Consolas" w:hAnsi="Consolas"/>
+          <w:lang w:val="en-US"/>
+        </w:rPr>
+      </w:pPr>
       <w:proofErr w:type="spellStart"/>
       <w:r>
         <w:rPr>
           <w:rFonts w:ascii="Consolas" w:hAnsi="Consolas"/>
-        </w:rPr>
-        <w:t>rel_ez_intensity</w:t>
+          <w:lang w:val="en-US"/>
+        </w:rPr>
+        <w:t>Args</w:t>
       </w:r>
       <w:proofErr w:type="spellEnd"/>
-    </w:p>
-    <w:p>
-      <w:pPr>
-        <w:rPr>
-          <w:rFonts w:ascii="Consolas" w:hAnsi="Consolas"/>
-        </w:rPr>
-      </w:pPr>
-    </w:p>
-    <w:p>
-      <w:pPr>
-        <w:rPr>
-          <w:rFonts w:ascii="Consolas" w:hAnsi="Consolas"/>
-        </w:rPr>
-      </w:pPr>
+      <w:r>
+        <w:rPr>
+          <w:rFonts w:ascii="Consolas" w:hAnsi="Consolas"/>
+          <w:lang w:val="en-US"/>
+        </w:rPr>
+        <w:t>:</w:t>
+      </w:r>
+    </w:p>
+    <w:p>
+      <w:pPr>
+        <w:rPr>
+          <w:rFonts w:ascii="Consolas" w:hAnsi="Consolas"/>
+          <w:lang w:val="en-US"/>
+        </w:rPr>
+      </w:pPr>
+      <w:r>
+        <w:rPr>
+          <w:rFonts w:ascii="Consolas" w:hAnsi="Consolas"/>
+          <w:lang w:val="en-US"/>
+        </w:rPr>
+        <w:tab/>
+      </w:r>
       <w:proofErr w:type="spellStart"/>
       <w:r>
         <w:rPr>
           <w:rFonts w:ascii="Consolas" w:hAnsi="Consolas"/>
-        </w:rPr>
-        <w:t>class</w:t>
+          <w:lang w:val="en-US"/>
+        </w:rPr>
+        <w:t>fovea_coords</w:t>
       </w:r>
       <w:proofErr w:type="spellEnd"/>
       <w:r>
         <w:rPr>
           <w:rFonts w:ascii="Consolas" w:hAnsi="Consolas"/>
-        </w:rPr>
-        <w:t xml:space="preserve"> </w:t>
-      </w:r>
-      <w:proofErr w:type="spellStart"/>
-      <w:r>
-        <w:rPr>
-          <w:rFonts w:ascii="Consolas" w:hAnsi="Consolas"/>
-        </w:rPr>
-        <w:t>RelEZIntensity</w:t>
-      </w:r>
-      <w:proofErr w:type="spellEnd"/>
-      <w:r>
-        <w:rPr>
-          <w:rFonts w:ascii="Consolas" w:hAnsi="Consolas"/>
-        </w:rPr>
-        <w:t>:</w:t>
-      </w:r>
-    </w:p>
-    <w:p>
-      <w:pPr>
-        <w:rPr>
-          <w:rFonts w:ascii="Consolas" w:hAnsi="Consolas"/>
-        </w:rPr>
-      </w:pPr>
-      <w:r>
-        <w:rPr>
-          <w:rFonts w:ascii="Consolas" w:hAnsi="Consolas"/>
-        </w:rPr>
-        <w:t>Args:</w:t>
-      </w:r>
-    </w:p>
-    <w:p>
-      <w:pPr>
-        <w:rPr>
-          <w:rFonts w:ascii="Consolas" w:hAnsi="Consolas"/>
-        </w:rPr>
-      </w:pPr>
-      <w:r>
-        <w:rPr>
-          <w:rFonts w:ascii="Consolas" w:hAnsi="Consolas"/>
-        </w:rPr>
-        <w:tab/>
-      </w:r>
-      <w:proofErr w:type="spellStart"/>
-      <w:r>
-        <w:rPr>
-          <w:rFonts w:ascii="Consolas" w:hAnsi="Consolas"/>
-        </w:rPr>
-        <w:t>fovea_coords</w:t>
-      </w:r>
-      <w:proofErr w:type="spellEnd"/>
-      <w:r>
-        <w:rPr>
-          <w:rFonts w:ascii="Consolas" w:hAnsi="Consolas"/>
+          <w:lang w:val="en-US"/>
         </w:rPr>
         <w:t xml:space="preserve"> (</w:t>
       </w:r>
@@ -144,6 +137,7 @@
       <w:r>
         <w:rPr>
           <w:rFonts w:ascii="Consolas" w:hAnsi="Consolas"/>
+          <w:lang w:val="en-US"/>
         </w:rPr>
         <w:t>Optional[</w:t>
       </w:r>
@@ -152,6 +146,7 @@
       <w:r>
         <w:rPr>
           <w:rFonts w:ascii="Consolas" w:hAnsi="Consolas"/>
+          <w:lang w:val="en-US"/>
         </w:rPr>
         <w:t>Dict</w:t>
       </w:r>
@@ -159,6 +154,7 @@
       <w:r>
         <w:rPr>
           <w:rFonts w:ascii="Consolas" w:hAnsi="Consolas"/>
+          <w:lang w:val="en-US"/>
         </w:rPr>
         <w:t>]):</w:t>
       </w:r>
@@ -173,6 +169,7 @@
       <w:r>
         <w:rPr>
           <w:rFonts w:ascii="Consolas" w:hAnsi="Consolas"/>
+          <w:lang w:val="en-US"/>
         </w:rPr>
         <w:tab/>
       </w:r>
@@ -300,6 +297,21 @@
           <w:rFonts w:ascii="Consolas" w:hAnsi="Consolas"/>
           <w:lang w:val="en-US"/>
         </w:rPr>
+        <w:tab/>
+      </w:r>
+    </w:p>
+    <w:p>
+      <w:pPr>
+        <w:rPr>
+          <w:rFonts w:ascii="Consolas" w:hAnsi="Consolas"/>
+          <w:lang w:val="en-US"/>
+        </w:rPr>
+      </w:pPr>
+      <w:r>
+        <w:rPr>
+          <w:rFonts w:ascii="Consolas" w:hAnsi="Consolas"/>
+          <w:lang w:val="en-US"/>
+        </w:rPr>
         <w:t xml:space="preserve">Comment: </w:t>
       </w:r>
     </w:p>
@@ -316,7 +328,14 @@
           <w:rFonts w:ascii="Consolas" w:hAnsi="Consolas"/>
           <w:lang w:val="en-US"/>
         </w:rPr>
-        <w:t>Fovea_coords</w:t>
+        <w:t>f</w:t>
+      </w:r>
+      <w:r>
+        <w:rPr>
+          <w:rFonts w:ascii="Consolas" w:hAnsi="Consolas"/>
+          <w:lang w:val="en-US"/>
+        </w:rPr>
+        <w:t>ovea_coords</w:t>
       </w:r>
       <w:proofErr w:type="spellEnd"/>
       <w:r>
@@ -376,18 +395,12 @@
     </w:p>
     <w:p>
       <w:pPr>
-        <w:rPr>
-          <w:rFonts w:ascii="Consolas" w:hAnsi="Consolas"/>
-          <w:lang w:val="en-US"/>
-        </w:rPr>
-      </w:pPr>
-      <w:r>
-        <w:rPr>
-          <w:rFonts w:ascii="Consolas" w:hAnsi="Consolas"/>
-          <w:lang w:val="en-US"/>
-        </w:rPr>
-        <w:tab/>
-      </w:r>
+        <w:ind w:left="708" w:firstLine="2"/>
+        <w:rPr>
+          <w:rFonts w:ascii="Consolas" w:hAnsi="Consolas"/>
+          <w:lang w:val="en-US"/>
+        </w:rPr>
+      </w:pPr>
       <w:proofErr w:type="spellStart"/>
       <w:r>
         <w:rPr>
